--- a/PPT/MCQ/MCQ Lesson-1 PPT with Ans.docx
+++ b/PPT/MCQ/MCQ Lesson-1 PPT with Ans.docx
@@ -1,6 +1,7 @@
 
 <file path=word/document.xml><?xml version="1.0" encoding="utf-8"?>
 <w:document xmlns:wpc="http://schemas.microsoft.com/office/word/2010/wordprocessingCanvas" xmlns:mc="http://schemas.openxmlformats.org/markup-compatibility/2006" xmlns:o="urn:schemas-microsoft-com:office:office" xmlns:r="http://schemas.openxmlformats.org/officeDocument/2006/relationships" xmlns:m="http://schemas.openxmlformats.org/officeDocument/2006/math" xmlns:v="urn:schemas-microsoft-com:vml" xmlns:wp14="http://schemas.microsoft.com/office/word/2010/wordprocessingDrawing" xmlns:wp="http://schemas.openxmlformats.org/drawingml/2006/wordprocessingDrawing" xmlns:w10="urn:schemas-microsoft-com:office:word" xmlns:w="http://schemas.openxmlformats.org/wordprocessingml/2006/main" xmlns:w14="http://schemas.microsoft.com/office/word/2010/wordml" xmlns:wpg="http://schemas.microsoft.com/office/word/2010/wordprocessingGroup" xmlns:wpi="http://schemas.microsoft.com/office/word/2010/wordprocessingInk" xmlns:wne="http://schemas.microsoft.com/office/word/2006/wordml" xmlns:wps="http://schemas.microsoft.com/office/word/2010/wordprocessingShape" mc:Ignorable="w14 wp14">
+  <w:background w:color="FBD4B4" w:themeColor="accent6" w:themeTint="66"/>
   <w:body>
     <w:p>
       <w:pPr>
@@ -12,6 +13,8 @@
           <w:szCs w:val="23"/>
         </w:rPr>
       </w:pPr>
+      <w:bookmarkStart w:id="0" w:name="_GoBack"/>
+      <w:bookmarkEnd w:id="0"/>
       <w:r>
         <w:rPr>
           <w:rFonts w:asciiTheme="majorHAnsi" w:hAnsiTheme="majorHAnsi"/>
@@ -754,6 +757,7 @@
           <w:noProof/>
           <w:sz w:val="23"/>
           <w:szCs w:val="23"/>
+          <w:lang w:bidi="bn-BD"/>
         </w:rPr>
         <mc:AlternateContent>
           <mc:Choice Requires="wps">
@@ -1024,8 +1028,6 @@
         </w:rPr>
         <w:t xml:space="preserve">       </w:t>
       </w:r>
-      <w:bookmarkStart w:id="0" w:name="_GoBack"/>
-      <w:bookmarkEnd w:id="0"/>
       <w:r>
         <w:rPr>
           <w:rFonts w:asciiTheme="majorHAnsi" w:hAnsiTheme="majorHAnsi"/>
@@ -4792,4 +4794,16 @@
   <a:objectDefaults/>
   <a:extraClrSchemeLst/>
 </a:theme>
+</file>
+
+<file path=customXml/item1.xml><?xml version="1.0" encoding="utf-8"?>
+<b:Sources xmlns:b="http://schemas.openxmlformats.org/officeDocument/2006/bibliography" xmlns="http://schemas.openxmlformats.org/officeDocument/2006/bibliography" SelectedStyle="\APA.XSL" StyleName="APA"/>
+</file>
+
+<file path=customXml/itemProps1.xml><?xml version="1.0" encoding="utf-8"?>
+<ds:datastoreItem xmlns:ds="http://schemas.openxmlformats.org/officeDocument/2006/customXml" ds:itemID="{634EE35C-250A-4724-9C01-7E4AC0CEFD7E}">
+  <ds:schemaRefs>
+    <ds:schemaRef ds:uri="http://schemas.openxmlformats.org/officeDocument/2006/bibliography"/>
+  </ds:schemaRefs>
+</ds:datastoreItem>
 </file>